--- a/can_inanir-proj3-report.docx
+++ b/can_inanir-proj3-report.docx
@@ -25,6 +25,18 @@
         <w:rPr>
           <w:lang w:val="en-US"/>
         </w:rPr>
+        <w:t>https://github.com/caninanir/cs405_proj3.git</w:t>
+      </w:r>
+      <w:r>
+        <w:rPr>
+          <w:lang w:val="en-US"/>
+        </w:rPr>
+        <w:br/>
+      </w:r>
+      <w:r>
+        <w:rPr>
+          <w:lang w:val="en-US"/>
+        </w:rPr>
         <w:br/>
       </w:r>
       <w:r>
@@ -159,19 +171,7 @@
         <w:t xml:space="preserve">-In this part we needed to update </w:t>
       </w:r>
       <w:r>
-        <w:t xml:space="preserve">the fragment shader in </w:t>
-      </w:r>
-      <w:r>
-        <w:t>M</w:t>
-      </w:r>
-      <w:r>
-        <w:t xml:space="preserve">eshDrawer.js to </w:t>
-      </w:r>
-      <w:r>
-        <w:t>add</w:t>
-      </w:r>
-      <w:r>
-        <w:t xml:space="preserve"> diffuse and specular lighting effects.</w:t>
+        <w:t>the fragment shader in MeshDrawer.js to add diffuse and specular lighting effects.</w:t>
       </w:r>
       <w:r>
         <w:br/>
@@ -184,32 +184,11 @@
         <w:t>-</w:t>
       </w:r>
       <w:r>
-        <w:t>D</w:t>
-      </w:r>
-      <w:r>
-        <w:t xml:space="preserve">iffuse lighting </w:t>
-      </w:r>
-      <w:r>
-        <w:t xml:space="preserve">= </w:t>
-      </w:r>
-      <w:r>
-        <w:t>dot product of normal and light direction vectors</w:t>
-      </w:r>
-      <w:r>
-        <w:t>.</w:t>
-      </w:r>
-      <w:r>
-        <w:br/>
-        <w:t>-S</w:t>
-      </w:r>
-      <w:r>
-        <w:t xml:space="preserve">pecular lighting </w:t>
-      </w:r>
-      <w:r>
-        <w:t xml:space="preserve">= </w:t>
-      </w:r>
-      <w:r>
-        <w:t>Phong reflection model.</w:t>
+        <w:t>Diffuse lighting = dot product of normal and light direction vectors.</w:t>
+      </w:r>
+      <w:r>
+        <w:br/>
+        <w:t>-Specular lighting = Phong reflection model.</w:t>
       </w:r>
       <w:r>
         <w:br/>
@@ -246,8 +225,6 @@
       </w:r>
       <w:r>
         <w:br/>
-      </w:r>
-      <w:r>
         <w:t>configuring it as a child of the Sun with specific translations, scaling, rotation, and texture.</w:t>
       </w:r>
       <w:r>
@@ -396,11 +373,19 @@
           <w:lang w:val="en-US"/>
         </w:rPr>
       </w:pPr>
-      <w:r>
-        <w:rPr>
-          <w:lang w:val="en-US"/>
-        </w:rPr>
-        <w:t>Also you guys should get more TA’s… poor Fatih is working overtime D:</w:t>
+      <w:proofErr w:type="gramStart"/>
+      <w:r>
+        <w:rPr>
+          <w:lang w:val="en-US"/>
+        </w:rPr>
+        <w:t>Also</w:t>
+      </w:r>
+      <w:proofErr w:type="gramEnd"/>
+      <w:r>
+        <w:rPr>
+          <w:lang w:val="en-US"/>
+        </w:rPr>
+        <w:t xml:space="preserve"> you guys should get more TA’s… poor Fatih is working overtime D:</w:t>
       </w:r>
     </w:p>
     <w:sectPr>
@@ -817,6 +802,7 @@
   <w:style w:type="character" w:default="1" w:styleId="DefaultParagraphFont">
     <w:name w:val="Default Paragraph Font"/>
     <w:uiPriority w:val="1"/>
+    <w:semiHidden/>
     <w:unhideWhenUsed/>
   </w:style>
   <w:style w:type="table" w:default="1" w:styleId="TableNormal">
